--- a/Document/PART-1/RENT A CAR PROJECT REPORT.docx
+++ b/Document/PART-1/RENT A CAR PROJECT REPORT.docx
@@ -1624,7 +1624,27 @@
           <w:sz w:val="24"/>
           <w:szCs w:val="24"/>
         </w:rPr>
-        <w:t>[MANAGE MOVIE]</w:t>
+        <w:t xml:space="preserve">[MANAGE </w:t>
+      </w:r>
+      <w:r>
+        <w:rPr>
+          <w:rFonts w:asciiTheme="majorBidi" w:hAnsiTheme="majorBidi" w:cstheme="majorBidi"/>
+          <w:b/>
+          <w:bCs/>
+          <w:sz w:val="24"/>
+          <w:szCs w:val="24"/>
+        </w:rPr>
+        <w:t>CARS</w:t>
+      </w:r>
+      <w:r>
+        <w:rPr>
+          <w:rFonts w:asciiTheme="majorBidi" w:hAnsiTheme="majorBidi" w:cstheme="majorBidi"/>
+          <w:b/>
+          <w:bCs/>
+          <w:sz w:val="24"/>
+          <w:szCs w:val="24"/>
+        </w:rPr>
+        <w:t>]</w:t>
       </w:r>
     </w:p>
     <w:p>
@@ -1662,23 +1682,31 @@
           <w:sz w:val="24"/>
           <w:szCs w:val="24"/>
         </w:rPr>
-        <w:t>In this function, the Admin of the System can Manage the movies in the System (Adding a new</w:t>
-      </w:r>
-      <w:r>
-        <w:rPr>
-          <w:rFonts w:asciiTheme="majorBidi" w:hAnsiTheme="majorBidi" w:cstheme="majorBidi"/>
-          <w:sz w:val="24"/>
-          <w:szCs w:val="24"/>
-        </w:rPr>
-        <w:t xml:space="preserve"> </w:t>
-      </w:r>
-      <w:r>
-        <w:rPr>
-          <w:rFonts w:asciiTheme="majorBidi" w:hAnsiTheme="majorBidi" w:cstheme="majorBidi"/>
-          <w:sz w:val="24"/>
-          <w:szCs w:val="24"/>
-        </w:rPr>
-        <w:t>movie, Specifying the Date, Delete a Movie from the System, Update Movies’ Information).</w:t>
+        <w:t xml:space="preserve">In this function, the Admin of the System can Manage the </w:t>
+      </w:r>
+      <w:r>
+        <w:rPr>
+          <w:rFonts w:asciiTheme="majorBidi" w:hAnsiTheme="majorBidi" w:cstheme="majorBidi"/>
+          <w:sz w:val="24"/>
+          <w:szCs w:val="24"/>
+        </w:rPr>
+        <w:t>cars</w:t>
+      </w:r>
+      <w:r>
+        <w:rPr>
+          <w:rFonts w:asciiTheme="majorBidi" w:hAnsiTheme="majorBidi" w:cstheme="majorBidi"/>
+          <w:sz w:val="24"/>
+          <w:szCs w:val="24"/>
+        </w:rPr>
+        <w:t xml:space="preserve"> in the System</w:t>
+      </w:r>
+      <w:r>
+        <w:rPr>
+          <w:rFonts w:asciiTheme="majorBidi" w:hAnsiTheme="majorBidi" w:cstheme="majorBidi"/>
+          <w:sz w:val="24"/>
+          <w:szCs w:val="24"/>
+        </w:rPr>
+        <w:t>.</w:t>
       </w:r>
     </w:p>
     <w:p>
@@ -1716,7 +1744,23 @@
           <w:sz w:val="24"/>
           <w:szCs w:val="24"/>
         </w:rPr>
-        <w:t>This is a very crucial function, because movies need to be added for the system to be working.</w:t>
+        <w:t xml:space="preserve">This is a very crucial function, because </w:t>
+      </w:r>
+      <w:r>
+        <w:rPr>
+          <w:rFonts w:asciiTheme="majorBidi" w:hAnsiTheme="majorBidi" w:cstheme="majorBidi"/>
+          <w:sz w:val="24"/>
+          <w:szCs w:val="24"/>
+        </w:rPr>
+        <w:t>cars</w:t>
+      </w:r>
+      <w:r>
+        <w:rPr>
+          <w:rFonts w:asciiTheme="majorBidi" w:hAnsiTheme="majorBidi" w:cstheme="majorBidi"/>
+          <w:sz w:val="24"/>
+          <w:szCs w:val="24"/>
+        </w:rPr>
+        <w:t xml:space="preserve"> need to be added for the system to be working.</w:t>
       </w:r>
     </w:p>
     <w:p>
@@ -1781,7 +1825,25 @@
           <w:sz w:val="24"/>
           <w:szCs w:val="24"/>
         </w:rPr>
-        <w:t>REQ-2: Database to store Movie’s Information (Movie Title, Movie Date, Price…</w:t>
+        <w:t xml:space="preserve">REQ-2: Database to store </w:t>
+      </w:r>
+      <w:r>
+        <w:rPr>
+          <w:rFonts w:asciiTheme="majorBidi" w:hAnsiTheme="majorBidi" w:cstheme="majorBidi"/>
+          <w:sz w:val="24"/>
+          <w:szCs w:val="24"/>
+        </w:rPr>
+        <w:t>Car’s</w:t>
+      </w:r>
+      <w:bookmarkStart w:id="0" w:name="_GoBack"/>
+      <w:bookmarkEnd w:id="0"/>
+      <w:r>
+        <w:rPr>
+          <w:rFonts w:asciiTheme="majorBidi" w:hAnsiTheme="majorBidi" w:cstheme="majorBidi"/>
+          <w:sz w:val="24"/>
+          <w:szCs w:val="24"/>
+        </w:rPr>
+        <w:t xml:space="preserve"> Information (Movie Title, Movie Date, Price…</w:t>
       </w:r>
       <w:proofErr w:type="spellStart"/>
       <w:r>
@@ -1903,7 +1965,47 @@
           <w:sz w:val="24"/>
           <w:szCs w:val="24"/>
         </w:rPr>
-        <w:t>[GET TICKET]</w:t>
+        <w:t>[</w:t>
+      </w:r>
+      <w:r>
+        <w:rPr>
+          <w:rFonts w:asciiTheme="majorBidi" w:hAnsiTheme="majorBidi" w:cstheme="majorBidi"/>
+          <w:b/>
+          <w:bCs/>
+          <w:sz w:val="24"/>
+          <w:szCs w:val="24"/>
+        </w:rPr>
+        <w:t>RESERVE</w:t>
+      </w:r>
+      <w:r>
+        <w:rPr>
+          <w:rFonts w:asciiTheme="majorBidi" w:hAnsiTheme="majorBidi" w:cstheme="majorBidi"/>
+          <w:b/>
+          <w:bCs/>
+          <w:sz w:val="24"/>
+          <w:szCs w:val="24"/>
+        </w:rPr>
+        <w:t xml:space="preserve"> </w:t>
+      </w:r>
+      <w:r>
+        <w:rPr>
+          <w:rFonts w:asciiTheme="majorBidi" w:hAnsiTheme="majorBidi" w:cstheme="majorBidi"/>
+          <w:b/>
+          <w:bCs/>
+          <w:sz w:val="24"/>
+          <w:szCs w:val="24"/>
+        </w:rPr>
+        <w:t>CAR</w:t>
+      </w:r>
+      <w:r>
+        <w:rPr>
+          <w:rFonts w:asciiTheme="majorBidi" w:hAnsiTheme="majorBidi" w:cstheme="majorBidi"/>
+          <w:b/>
+          <w:bCs/>
+          <w:sz w:val="24"/>
+          <w:szCs w:val="24"/>
+        </w:rPr>
+        <w:t>]</w:t>
       </w:r>
     </w:p>
     <w:p>
@@ -1941,23 +2043,33 @@
           <w:sz w:val="24"/>
           <w:szCs w:val="24"/>
         </w:rPr>
-        <w:t>In this function, a Ticket ID is generated and is confirmed &amp; sent to the user to be able to get</w:t>
-      </w:r>
-      <w:r>
-        <w:rPr>
-          <w:rFonts w:asciiTheme="majorBidi" w:hAnsiTheme="majorBidi" w:cstheme="majorBidi"/>
-          <w:sz w:val="24"/>
-          <w:szCs w:val="24"/>
-        </w:rPr>
-        <w:t xml:space="preserve"> </w:t>
-      </w:r>
-      <w:r>
-        <w:rPr>
-          <w:rFonts w:asciiTheme="majorBidi" w:hAnsiTheme="majorBidi" w:cstheme="majorBidi"/>
-          <w:sz w:val="24"/>
-          <w:szCs w:val="24"/>
-        </w:rPr>
-        <w:t>Access to the Movie Hall.</w:t>
+        <w:t xml:space="preserve">In this function, a </w:t>
+      </w:r>
+      <w:r>
+        <w:rPr>
+          <w:rFonts w:asciiTheme="majorBidi" w:hAnsiTheme="majorBidi" w:cstheme="majorBidi"/>
+          <w:sz w:val="24"/>
+          <w:szCs w:val="24"/>
+        </w:rPr>
+        <w:t xml:space="preserve">reservation object is </w:t>
+      </w:r>
+      <w:proofErr w:type="gramStart"/>
+      <w:r>
+        <w:rPr>
+          <w:rFonts w:asciiTheme="majorBidi" w:hAnsiTheme="majorBidi" w:cstheme="majorBidi"/>
+          <w:sz w:val="24"/>
+          <w:szCs w:val="24"/>
+        </w:rPr>
+        <w:t>created</w:t>
+      </w:r>
+      <w:proofErr w:type="gramEnd"/>
+      <w:r>
+        <w:rPr>
+          <w:rFonts w:asciiTheme="majorBidi" w:hAnsiTheme="majorBidi" w:cstheme="majorBidi"/>
+          <w:sz w:val="24"/>
+          <w:szCs w:val="24"/>
+        </w:rPr>
+        <w:t xml:space="preserve"> and the car is reserved for the user.</w:t>
       </w:r>
     </w:p>
     <w:p>
@@ -2055,7 +2167,15 @@
           <w:sz w:val="24"/>
           <w:szCs w:val="24"/>
         </w:rPr>
-        <w:t>REQ-1: the other Function [PAY] needs to be completed, because a User receives his ticket only</w:t>
+        <w:t>REQ-1: the other Function [PAY] needs to be completed</w:t>
+      </w:r>
+      <w:r>
+        <w:rPr>
+          <w:rFonts w:asciiTheme="majorBidi" w:hAnsiTheme="majorBidi" w:cstheme="majorBidi"/>
+          <w:sz w:val="24"/>
+          <w:szCs w:val="24"/>
+        </w:rPr>
+        <w:t>.</w:t>
       </w:r>
     </w:p>
     <w:p>
@@ -2077,7 +2197,7 @@
           <w:sz w:val="24"/>
           <w:szCs w:val="24"/>
         </w:rPr>
-        <w:t>after he/she has paid.</w:t>
+        <w:t>REQ-2: Account/Credit Card Verification.</w:t>
       </w:r>
     </w:p>
     <w:p>
@@ -2099,30 +2219,66 @@
           <w:sz w:val="24"/>
           <w:szCs w:val="24"/>
         </w:rPr>
-        <w:t>REQ-2: Account/Credit Card Verification.</w:t>
-      </w:r>
-    </w:p>
-    <w:p>
-      <w:pPr>
-        <w:pStyle w:val="ListParagraph"/>
-        <w:numPr>
-          <w:ilvl w:val="0"/>
-          <w:numId w:val="4"/>
-        </w:numPr>
-        <w:rPr>
-          <w:rFonts w:asciiTheme="majorBidi" w:hAnsiTheme="majorBidi" w:cstheme="majorBidi"/>
-          <w:sz w:val="24"/>
-          <w:szCs w:val="24"/>
-        </w:rPr>
-      </w:pPr>
-      <w:r>
-        <w:rPr>
-          <w:rFonts w:asciiTheme="majorBidi" w:hAnsiTheme="majorBidi" w:cstheme="majorBidi"/>
-          <w:sz w:val="24"/>
-          <w:szCs w:val="24"/>
-        </w:rPr>
-        <w:t>REQ-3: Database to add the user to the list of bookings.</w:t>
-      </w:r>
+        <w:t xml:space="preserve">REQ-3: Database to add the </w:t>
+      </w:r>
+      <w:r>
+        <w:rPr>
+          <w:rFonts w:asciiTheme="majorBidi" w:hAnsiTheme="majorBidi" w:cstheme="majorBidi"/>
+          <w:sz w:val="24"/>
+          <w:szCs w:val="24"/>
+        </w:rPr>
+        <w:t>reservation</w:t>
+      </w:r>
+      <w:r>
+        <w:rPr>
+          <w:rFonts w:asciiTheme="majorBidi" w:hAnsiTheme="majorBidi" w:cstheme="majorBidi"/>
+          <w:sz w:val="24"/>
+          <w:szCs w:val="24"/>
+        </w:rPr>
+        <w:t xml:space="preserve"> to the list of </w:t>
+      </w:r>
+      <w:r>
+        <w:rPr>
+          <w:rFonts w:asciiTheme="majorBidi" w:hAnsiTheme="majorBidi" w:cstheme="majorBidi"/>
+          <w:sz w:val="24"/>
+          <w:szCs w:val="24"/>
+        </w:rPr>
+        <w:t>reservation</w:t>
+      </w:r>
+      <w:r>
+        <w:rPr>
+          <w:rFonts w:asciiTheme="majorBidi" w:hAnsiTheme="majorBidi" w:cstheme="majorBidi"/>
+          <w:sz w:val="24"/>
+          <w:szCs w:val="24"/>
+        </w:rPr>
+        <w:t>s</w:t>
+      </w:r>
+      <w:r>
+        <w:rPr>
+          <w:rFonts w:asciiTheme="majorBidi" w:hAnsiTheme="majorBidi" w:cstheme="majorBidi"/>
+          <w:sz w:val="24"/>
+          <w:szCs w:val="24"/>
+        </w:rPr>
+        <w:t>.</w:t>
+      </w:r>
+    </w:p>
+    <w:p>
+      <w:pPr>
+        <w:rPr>
+          <w:rFonts w:asciiTheme="majorBidi" w:hAnsiTheme="majorBidi" w:cstheme="majorBidi"/>
+          <w:sz w:val="24"/>
+          <w:szCs w:val="24"/>
+        </w:rPr>
+      </w:pPr>
+    </w:p>
+    <w:p>
+      <w:pPr>
+        <w:rPr>
+          <w:rFonts w:asciiTheme="majorBidi" w:hAnsiTheme="majorBidi" w:cstheme="majorBidi"/>
+          <w:sz w:val="24"/>
+          <w:szCs w:val="24"/>
+        </w:rPr>
+      </w:pPr>
     </w:p>
     <w:p>
       <w:pPr>
@@ -2171,29 +2327,69 @@
           <w:sz w:val="24"/>
           <w:szCs w:val="24"/>
         </w:rPr>
+        <w:t>3)</w:t>
+      </w:r>
+    </w:p>
+    <w:p>
+      <w:pPr>
+        <w:rPr>
+          <w:rFonts w:asciiTheme="majorBidi" w:hAnsiTheme="majorBidi" w:cstheme="majorBidi"/>
+          <w:b/>
+          <w:bCs/>
+          <w:sz w:val="24"/>
+          <w:szCs w:val="24"/>
+        </w:rPr>
+      </w:pPr>
+      <w:r>
+        <w:rPr>
+          <w:rFonts w:asciiTheme="majorBidi" w:hAnsiTheme="majorBidi" w:cstheme="majorBidi"/>
+          <w:b/>
+          <w:bCs/>
+          <w:sz w:val="24"/>
+          <w:szCs w:val="24"/>
+        </w:rPr>
         <w:lastRenderedPageBreak/>
-        <w:t>3)</w:t>
-      </w:r>
-    </w:p>
-    <w:p>
-      <w:pPr>
-        <w:rPr>
-          <w:rFonts w:asciiTheme="majorBidi" w:hAnsiTheme="majorBidi" w:cstheme="majorBidi"/>
-          <w:b/>
-          <w:bCs/>
-          <w:sz w:val="24"/>
-          <w:szCs w:val="24"/>
-        </w:rPr>
-      </w:pPr>
-      <w:r>
-        <w:rPr>
-          <w:rFonts w:asciiTheme="majorBidi" w:hAnsiTheme="majorBidi" w:cstheme="majorBidi"/>
-          <w:b/>
-          <w:bCs/>
-          <w:sz w:val="24"/>
-          <w:szCs w:val="24"/>
-        </w:rPr>
-        <w:t>[BROWSE LIST OF BOOKINGS]</w:t>
+        <w:t>[</w:t>
+      </w:r>
+      <w:r>
+        <w:rPr>
+          <w:rFonts w:asciiTheme="majorBidi" w:hAnsiTheme="majorBidi" w:cstheme="majorBidi"/>
+          <w:b/>
+          <w:bCs/>
+          <w:sz w:val="24"/>
+          <w:szCs w:val="24"/>
+        </w:rPr>
+        <w:t>FILTER</w:t>
+      </w:r>
+      <w:r>
+        <w:rPr>
+          <w:rFonts w:asciiTheme="majorBidi" w:hAnsiTheme="majorBidi" w:cstheme="majorBidi"/>
+          <w:b/>
+          <w:bCs/>
+          <w:sz w:val="24"/>
+          <w:szCs w:val="24"/>
+        </w:rPr>
+        <w:t xml:space="preserve"> LIST OF </w:t>
+      </w:r>
+      <w:r>
+        <w:rPr>
+          <w:rFonts w:asciiTheme="majorBidi" w:hAnsiTheme="majorBidi" w:cstheme="majorBidi"/>
+          <w:b/>
+          <w:bCs/>
+          <w:sz w:val="24"/>
+          <w:szCs w:val="24"/>
+        </w:rPr>
+        <w:t>CARS</w:t>
+      </w:r>
+      <w:r>
+        <w:rPr>
+          <w:rFonts w:asciiTheme="majorBidi" w:hAnsiTheme="majorBidi" w:cstheme="majorBidi"/>
+          <w:b/>
+          <w:bCs/>
+          <w:sz w:val="24"/>
+          <w:szCs w:val="24"/>
+        </w:rPr>
+        <w:t>]</w:t>
       </w:r>
     </w:p>
     <w:p>
@@ -2231,39 +2427,31 @@
           <w:sz w:val="24"/>
           <w:szCs w:val="24"/>
         </w:rPr>
-        <w:t>In this function, the Admin of the System checks the Database to browse the List of registered</w:t>
-      </w:r>
-      <w:r>
-        <w:rPr>
-          <w:rFonts w:asciiTheme="majorBidi" w:hAnsiTheme="majorBidi" w:cstheme="majorBidi"/>
-          <w:sz w:val="24"/>
-          <w:szCs w:val="24"/>
-        </w:rPr>
-        <w:t xml:space="preserve"> </w:t>
-      </w:r>
-      <w:r>
-        <w:rPr>
-          <w:rFonts w:asciiTheme="majorBidi" w:hAnsiTheme="majorBidi" w:cstheme="majorBidi"/>
-          <w:sz w:val="24"/>
-          <w:szCs w:val="24"/>
-        </w:rPr>
-        <w:t>users and their movie bookings if any problem occurs &amp; Cancel a Reservation for a user if</w:t>
-      </w:r>
-      <w:r>
-        <w:rPr>
-          <w:rFonts w:asciiTheme="majorBidi" w:hAnsiTheme="majorBidi" w:cstheme="majorBidi"/>
-          <w:sz w:val="24"/>
-          <w:szCs w:val="24"/>
-        </w:rPr>
-        <w:t xml:space="preserve"> </w:t>
-      </w:r>
-      <w:r>
-        <w:rPr>
-          <w:rFonts w:asciiTheme="majorBidi" w:hAnsiTheme="majorBidi" w:cstheme="majorBidi"/>
-          <w:sz w:val="24"/>
-          <w:szCs w:val="24"/>
-        </w:rPr>
-        <w:t>requested.</w:t>
+        <w:t xml:space="preserve">In this function, the </w:t>
+      </w:r>
+      <w:r>
+        <w:rPr>
+          <w:rFonts w:asciiTheme="majorBidi" w:hAnsiTheme="majorBidi" w:cstheme="majorBidi"/>
+          <w:sz w:val="24"/>
+          <w:szCs w:val="24"/>
+        </w:rPr>
+        <w:t>user</w:t>
+      </w:r>
+      <w:r>
+        <w:rPr>
+          <w:rFonts w:asciiTheme="majorBidi" w:hAnsiTheme="majorBidi" w:cstheme="majorBidi"/>
+          <w:sz w:val="24"/>
+          <w:szCs w:val="24"/>
+        </w:rPr>
+        <w:t xml:space="preserve"> checks the Database to browse the List of </w:t>
+      </w:r>
+      <w:r>
+        <w:rPr>
+          <w:rFonts w:asciiTheme="majorBidi" w:hAnsiTheme="majorBidi" w:cstheme="majorBidi"/>
+          <w:sz w:val="24"/>
+          <w:szCs w:val="24"/>
+        </w:rPr>
+        <w:t>cars with the right specification that have been specified in the filter.</w:t>
       </w:r>
     </w:p>
     <w:p>
@@ -2301,23 +2489,23 @@
           <w:sz w:val="24"/>
           <w:szCs w:val="24"/>
         </w:rPr>
-        <w:t>This has high Importance, because if a problem occurs, the Admin can enter the System and</w:t>
-      </w:r>
-      <w:r>
-        <w:rPr>
-          <w:rFonts w:asciiTheme="majorBidi" w:hAnsiTheme="majorBidi" w:cstheme="majorBidi"/>
-          <w:sz w:val="24"/>
-          <w:szCs w:val="24"/>
-        </w:rPr>
-        <w:t xml:space="preserve"> </w:t>
-      </w:r>
-      <w:r>
-        <w:rPr>
-          <w:rFonts w:asciiTheme="majorBidi" w:hAnsiTheme="majorBidi" w:cstheme="majorBidi"/>
-          <w:sz w:val="24"/>
-          <w:szCs w:val="24"/>
-        </w:rPr>
-        <w:t>check the seat’s holder for that specific movie.</w:t>
+        <w:t xml:space="preserve">This has high Importance, because </w:t>
+      </w:r>
+      <w:r>
+        <w:rPr>
+          <w:rFonts w:asciiTheme="majorBidi" w:hAnsiTheme="majorBidi" w:cstheme="majorBidi"/>
+          <w:sz w:val="24"/>
+          <w:szCs w:val="24"/>
+        </w:rPr>
+        <w:t xml:space="preserve">it is the main function that draws in the </w:t>
+      </w:r>
+      <w:r>
+        <w:rPr>
+          <w:rFonts w:asciiTheme="majorBidi" w:hAnsiTheme="majorBidi" w:cstheme="majorBidi"/>
+          <w:sz w:val="24"/>
+          <w:szCs w:val="24"/>
+        </w:rPr>
+        <w:t>user to use our system.</w:t>
       </w:r>
     </w:p>
     <w:p>
@@ -2360,29 +2548,31 @@
           <w:sz w:val="24"/>
           <w:szCs w:val="24"/>
         </w:rPr>
-        <w:t>REQ-1: The Admin needs to complete the Function [LOGIN].</w:t>
-      </w:r>
-    </w:p>
-    <w:p>
-      <w:pPr>
-        <w:pStyle w:val="ListParagraph"/>
-        <w:numPr>
-          <w:ilvl w:val="0"/>
-          <w:numId w:val="5"/>
-        </w:numPr>
-        <w:rPr>
-          <w:rFonts w:asciiTheme="majorBidi" w:hAnsiTheme="majorBidi" w:cstheme="majorBidi"/>
-          <w:sz w:val="24"/>
-          <w:szCs w:val="24"/>
-        </w:rPr>
-      </w:pPr>
-      <w:r>
-        <w:rPr>
-          <w:rFonts w:asciiTheme="majorBidi" w:hAnsiTheme="majorBidi" w:cstheme="majorBidi"/>
-          <w:sz w:val="24"/>
-          <w:szCs w:val="24"/>
-        </w:rPr>
-        <w:t>REQ-2: Interface with fields to Search for Movie Title &amp; Date, or a Specific User.</w:t>
+        <w:t>REQ-</w:t>
+      </w:r>
+      <w:r>
+        <w:rPr>
+          <w:rFonts w:asciiTheme="majorBidi" w:hAnsiTheme="majorBidi" w:cstheme="majorBidi"/>
+          <w:sz w:val="24"/>
+          <w:szCs w:val="24"/>
+        </w:rPr>
+        <w:t>1</w:t>
+      </w:r>
+      <w:r>
+        <w:rPr>
+          <w:rFonts w:asciiTheme="majorBidi" w:hAnsiTheme="majorBidi" w:cstheme="majorBidi"/>
+          <w:sz w:val="24"/>
+          <w:szCs w:val="24"/>
+        </w:rPr>
+        <w:t xml:space="preserve">: Interface with fields to </w:t>
+      </w:r>
+      <w:r>
+        <w:rPr>
+          <w:rFonts w:asciiTheme="majorBidi" w:hAnsiTheme="majorBidi" w:cstheme="majorBidi"/>
+          <w:sz w:val="24"/>
+          <w:szCs w:val="24"/>
+        </w:rPr>
+        <w:t>check in the filters wanted.</w:t>
       </w:r>
     </w:p>
     <w:p>
@@ -2407,7 +2597,31 @@
           <w:sz w:val="24"/>
           <w:szCs w:val="24"/>
         </w:rPr>
-        <w:t>REQ-3: Database to Retrieve the List of Bookings</w:t>
+        <w:t>REQ-</w:t>
+      </w:r>
+      <w:r>
+        <w:rPr>
+          <w:rFonts w:asciiTheme="majorBidi" w:hAnsiTheme="majorBidi" w:cstheme="majorBidi"/>
+          <w:sz w:val="24"/>
+          <w:szCs w:val="24"/>
+        </w:rPr>
+        <w:t>2</w:t>
+      </w:r>
+      <w:r>
+        <w:rPr>
+          <w:rFonts w:asciiTheme="majorBidi" w:hAnsiTheme="majorBidi" w:cstheme="majorBidi"/>
+          <w:sz w:val="24"/>
+          <w:szCs w:val="24"/>
+        </w:rPr>
+        <w:t xml:space="preserve">: Database to Retrieve the List of </w:t>
+      </w:r>
+      <w:r>
+        <w:rPr>
+          <w:rFonts w:asciiTheme="majorBidi" w:hAnsiTheme="majorBidi" w:cstheme="majorBidi"/>
+          <w:sz w:val="24"/>
+          <w:szCs w:val="24"/>
+        </w:rPr>
+        <w:t>Cars</w:t>
       </w:r>
       <w:r>
         <w:rPr>
@@ -2558,6 +2772,18 @@
           <w:szCs w:val="44"/>
         </w:rPr>
       </w:pPr>
+    </w:p>
+    <w:p>
+      <w:pPr>
+        <w:jc w:val="center"/>
+        <w:rPr>
+          <w:rFonts w:asciiTheme="majorBidi" w:hAnsiTheme="majorBidi" w:cstheme="majorBidi"/>
+          <w:b/>
+          <w:bCs/>
+          <w:sz w:val="44"/>
+          <w:szCs w:val="44"/>
+        </w:rPr>
+      </w:pPr>
       <w:r>
         <w:rPr>
           <w:rFonts w:asciiTheme="majorBidi" w:hAnsiTheme="majorBidi" w:cstheme="majorBidi"/>
@@ -2682,10 +2908,9 @@
           <w:szCs w:val="44"/>
         </w:rPr>
         <w:lastRenderedPageBreak/>
-        <w:t>Seq</w:t>
-      </w:r>
-      <w:bookmarkStart w:id="0" w:name="_GoBack"/>
-      <w:bookmarkEnd w:id="0"/>
+        <w:t xml:space="preserve">Sequence </w:t>
+      </w:r>
+      <w:proofErr w:type="gramStart"/>
       <w:r>
         <w:rPr>
           <w:rFonts w:asciiTheme="majorBidi" w:hAnsiTheme="majorBidi" w:cstheme="majorBidi"/>
@@ -2694,9 +2919,8 @@
           <w:sz w:val="44"/>
           <w:szCs w:val="44"/>
         </w:rPr>
-        <w:t xml:space="preserve">uence </w:t>
-      </w:r>
-      <w:proofErr w:type="gramStart"/>
+        <w:t>Diagram</w:t>
+      </w:r>
       <w:r>
         <w:rPr>
           <w:rFonts w:asciiTheme="majorBidi" w:hAnsiTheme="majorBidi" w:cstheme="majorBidi"/>
@@ -2705,9 +2929,21 @@
           <w:sz w:val="44"/>
           <w:szCs w:val="44"/>
         </w:rPr>
-        <w:t>Diagram</w:t>
-      </w:r>
-      <w:r>
+        <w:t xml:space="preserve"> :</w:t>
+      </w:r>
+      <w:proofErr w:type="gramEnd"/>
+    </w:p>
+    <w:p>
+      <w:pPr>
+        <w:jc w:val="center"/>
+        <w:rPr>
+          <w:noProof/>
+        </w:rPr>
+      </w:pPr>
+    </w:p>
+    <w:p>
+      <w:pPr>
+        <w:jc w:val="center"/>
         <w:rPr>
           <w:rFonts w:asciiTheme="majorBidi" w:hAnsiTheme="majorBidi" w:cstheme="majorBidi"/>
           <w:b/>
@@ -2715,9 +2951,54 @@
           <w:sz w:val="44"/>
           <w:szCs w:val="44"/>
         </w:rPr>
-        <w:t xml:space="preserve"> :</w:t>
-      </w:r>
-      <w:proofErr w:type="gramEnd"/>
+      </w:pPr>
+      <w:r>
+        <w:rPr>
+          <w:noProof/>
+        </w:rPr>
+        <w:drawing>
+          <wp:inline distT="0" distB="0" distL="0" distR="0" wp14:anchorId="7DDE4012" wp14:editId="53239409">
+            <wp:extent cx="7449022" cy="4989195"/>
+            <wp:effectExtent l="0" t="8573" r="0" b="0"/>
+            <wp:docPr id="3" name="Picture 3"/>
+            <wp:cNvGraphicFramePr>
+              <a:graphicFrameLocks xmlns:a="http://schemas.openxmlformats.org/drawingml/2006/main" noChangeAspect="1"/>
+            </wp:cNvGraphicFramePr>
+            <a:graphic xmlns:a="http://schemas.openxmlformats.org/drawingml/2006/main">
+              <a:graphicData uri="http://schemas.openxmlformats.org/drawingml/2006/picture">
+                <pic:pic xmlns:pic="http://schemas.openxmlformats.org/drawingml/2006/picture">
+                  <pic:nvPicPr>
+                    <pic:cNvPr id="1" name=""/>
+                    <pic:cNvPicPr/>
+                  </pic:nvPicPr>
+                  <pic:blipFill rotWithShape="1">
+                    <a:blip r:embed="rId9"/>
+                    <a:srcRect l="12692" t="8204" r="10256" b="16126"/>
+                    <a:stretch/>
+                  </pic:blipFill>
+                  <pic:spPr bwMode="auto">
+                    <a:xfrm rot="5400000">
+                      <a:off x="0" y="0"/>
+                      <a:ext cx="7477123" cy="5008016"/>
+                    </a:xfrm>
+                    <a:prstGeom prst="rect">
+                      <a:avLst/>
+                    </a:prstGeom>
+                    <a:ln>
+                      <a:noFill/>
+                    </a:ln>
+                    <a:extLst>
+                      <a:ext uri="{53640926-AAD7-44D8-BBD7-CCE9431645EC}">
+                        <a14:shadowObscured xmlns:a14="http://schemas.microsoft.com/office/drawing/2010/main"/>
+                      </a:ext>
+                    </a:extLst>
+                  </pic:spPr>
+                </pic:pic>
+              </a:graphicData>
+            </a:graphic>
+          </wp:inline>
+        </w:drawing>
+      </w:r>
     </w:p>
     <w:sectPr>
       <w:pgSz w:w="12240" w:h="15840"/>
@@ -3661,6 +3942,7 @@
   <w:style w:type="character" w:default="1" w:styleId="DefaultParagraphFont">
     <w:name w:val="Default Paragraph Font"/>
     <w:uiPriority w:val="1"/>
+    <w:semiHidden/>
     <w:unhideWhenUsed/>
   </w:style>
   <w:style w:type="table" w:default="1" w:styleId="TableNormal">
